--- a/War Congress Data/House Hearings - Foreign Affairs/1819.HastingsFL.09.27.00.docx
+++ b/War Congress Data/House Hearings - Foreign Affairs/1819.HastingsFL.09.27.00.docx
@@ -2,7 +2,7 @@
 <file path=word/document.xml><?xml version="1.0" encoding="utf-8"?>
 <w:document xmlns:wpc="http://schemas.microsoft.com/office/word/2010/wordprocessingCanvas" xmlns:mc="http://schemas.openxmlformats.org/markup-compatibility/2006" xmlns:o="urn:schemas-microsoft-com:office:office" xmlns:r="http://schemas.openxmlformats.org/officeDocument/2006/relationships" xmlns:m="http://schemas.openxmlformats.org/officeDocument/2006/math" xmlns:v="urn:schemas-microsoft-com:vml" xmlns:wp14="http://schemas.microsoft.com/office/word/2010/wordprocessingDrawing" xmlns:wp="http://schemas.openxmlformats.org/drawingml/2006/wordprocessingDrawing" xmlns:w10="urn:schemas-microsoft-com:office:word" xmlns:w="http://schemas.openxmlformats.org/wordprocessingml/2006/main" xmlns:w14="http://schemas.microsoft.com/office/word/2010/wordml" xmlns:w15="http://schemas.microsoft.com/office/word/2012/wordml" xmlns:wpg="http://schemas.microsoft.com/office/word/2010/wordprocessingGroup" xmlns:wpi="http://schemas.microsoft.com/office/word/2010/wordprocessingInk" xmlns:wne="http://schemas.microsoft.com/office/word/2006/wordml" xmlns:wps="http://schemas.microsoft.com/office/word/2010/wordprocessingShape" mc:Ignorable="w14 w15 wp14">
   <w:body>
-    <w:p>
+    <w:p xmlns:wp14="http://schemas.microsoft.com/office/word/2010/wordml" wp14:textId="77777777">
       <w:pPr>
         <w:autoSpaceDE w:val="0"/>
         <w:autoSpaceDN w:val="0"/>
@@ -25,7 +25,7 @@
         <w:t>Thank you, Madam Secretary, for the good run</w:t>
       </w:r>
     </w:p>
-    <w:p>
+    <w:p xmlns:wp14="http://schemas.microsoft.com/office/word/2010/wordml" wp14:textId="77777777">
       <w:pPr>
         <w:autoSpaceDE w:val="0"/>
         <w:autoSpaceDN w:val="0"/>
@@ -59,7 +59,7 @@
         <w:t xml:space="preserve"> 7 and a half and almost 8 years.</w:t>
       </w:r>
     </w:p>
-    <w:p>
+    <w:p xmlns:wp14="http://schemas.microsoft.com/office/word/2010/wordml" wp14:textId="77777777">
       <w:pPr>
         <w:autoSpaceDE w:val="0"/>
         <w:autoSpaceDN w:val="0"/>
@@ -82,7 +82,7 @@
         <w:t>I sat here and I listened to my colleagues, and it began to sink</w:t>
       </w:r>
     </w:p>
-    <w:p>
+    <w:p xmlns:wp14="http://schemas.microsoft.com/office/word/2010/wordml" wp14:textId="77777777">
       <w:pPr>
         <w:autoSpaceDE w:val="0"/>
         <w:autoSpaceDN w:val="0"/>
@@ -116,7 +116,7 @@
         <w:t xml:space="preserve"> on me that I have had the good fortune of traveling with the</w:t>
       </w:r>
     </w:p>
-    <w:p>
+    <w:p xmlns:wp14="http://schemas.microsoft.com/office/word/2010/wordml" wp14:textId="77777777">
       <w:pPr>
         <w:autoSpaceDE w:val="0"/>
         <w:autoSpaceDN w:val="0"/>
@@ -139,7 +139,7 @@
         <w:t>Chairman of this Committee around the world on two occasions</w:t>
       </w:r>
     </w:p>
-    <w:p>
+    <w:p xmlns:wp14="http://schemas.microsoft.com/office/word/2010/wordml" wp14:textId="77777777">
       <w:pPr>
         <w:autoSpaceDE w:val="0"/>
         <w:autoSpaceDN w:val="0"/>
@@ -173,7 +173,7 @@
         <w:t xml:space="preserve"> stops in many places that you have visited. I would like to use</w:t>
       </w:r>
     </w:p>
-    <w:p>
+    <w:p xmlns:wp14="http://schemas.microsoft.com/office/word/2010/wordml" wp14:textId="77777777">
       <w:pPr>
         <w:autoSpaceDE w:val="0"/>
         <w:autoSpaceDN w:val="0"/>
@@ -207,7 +207,7 @@
         <w:t xml:space="preserve"> time to say to you, whether I have been in Africa or Asia or</w:t>
       </w:r>
     </w:p>
-    <w:p>
+    <w:p xmlns:wp14="http://schemas.microsoft.com/office/word/2010/wordml" wp14:textId="77777777">
       <w:pPr>
         <w:autoSpaceDE w:val="0"/>
         <w:autoSpaceDN w:val="0"/>
@@ -230,7 +230,7 @@
         <w:t>Australia or in the United States or the Middle East or India or</w:t>
       </w:r>
     </w:p>
-    <w:p>
+    <w:p xmlns:wp14="http://schemas.microsoft.com/office/word/2010/wordml" wp14:textId="77777777">
       <w:pPr>
         <w:autoSpaceDE w:val="0"/>
         <w:autoSpaceDN w:val="0"/>
@@ -253,7 +253,7 @@
         <w:t>Europe, you are held in the highest esteem by the people who are</w:t>
       </w:r>
     </w:p>
-    <w:p>
+    <w:p xmlns:wp14="http://schemas.microsoft.com/office/word/2010/wordml" wp14:textId="77777777">
       <w:pPr>
         <w:autoSpaceDE w:val="0"/>
         <w:autoSpaceDN w:val="0"/>
@@ -287,7 +287,7 @@
         <w:t xml:space="preserve"> diplomatic circles with whom I have interfaced, and interlocutors</w:t>
       </w:r>
     </w:p>
-    <w:p>
+    <w:p xmlns:wp14="http://schemas.microsoft.com/office/word/2010/wordml" wp14:textId="77777777">
       <w:pPr>
         <w:autoSpaceDE w:val="0"/>
         <w:autoSpaceDN w:val="0"/>
@@ -321,7 +321,7 @@
         <w:t xml:space="preserve"> China as well as elsewhere in the world. I would just like to add</w:t>
       </w:r>
     </w:p>
-    <w:p>
+    <w:p xmlns:wp14="http://schemas.microsoft.com/office/word/2010/wordml" wp14:textId="77777777">
       <w:pPr>
         <w:autoSpaceDE w:val="0"/>
         <w:autoSpaceDN w:val="0"/>
@@ -355,7 +355,7 @@
         <w:t xml:space="preserve"> thanks as my colleagues have for the tremendous service that</w:t>
       </w:r>
     </w:p>
-    <w:p>
+    <w:p xmlns:wp14="http://schemas.microsoft.com/office/word/2010/wordml" wp14:textId="77777777">
       <w:pPr>
         <w:autoSpaceDE w:val="0"/>
         <w:autoSpaceDN w:val="0"/>
@@ -389,7 +389,7 @@
         <w:t xml:space="preserve"> have given, as well as this Administration, to the world.</w:t>
       </w:r>
     </w:p>
-    <w:p>
+    <w:p xmlns:wp14="http://schemas.microsoft.com/office/word/2010/wordml" wp14:textId="77777777">
       <w:pPr>
         <w:autoSpaceDE w:val="0"/>
         <w:autoSpaceDN w:val="0"/>
@@ -412,7 +412,7 @@
         <w:t>I would like to lift from your prepared remarks two segments</w:t>
       </w:r>
     </w:p>
-    <w:p>
+    <w:p xmlns:wp14="http://schemas.microsoft.com/office/word/2010/wordml" wp14:textId="77777777">
       <w:pPr>
         <w:autoSpaceDE w:val="0"/>
         <w:autoSpaceDN w:val="0"/>
@@ -446,7 +446,7 @@
         <w:t xml:space="preserve"> I think are important because, as my colleague, Chris Smith,</w:t>
       </w:r>
     </w:p>
-    <w:p>
+    <w:p xmlns:wp14="http://schemas.microsoft.com/office/word/2010/wordml" wp14:textId="77777777">
       <w:pPr>
         <w:autoSpaceDE w:val="0"/>
         <w:autoSpaceDN w:val="0"/>
@@ -479,7 +479,7 @@
         </w:rPr>
         <w:t xml:space="preserve"> whom I serve in the Organization for Security and Co</w:t>
       </w:r>
-      <w:bookmarkStart w:id="0" w:name="_GoBack"/>
+      <w:bookmarkStart w:name="_GoBack" w:id="0"/>
       <w:bookmarkEnd w:id="0"/>
       <w:r>
         <w:rPr>
@@ -491,7 +491,7 @@
         <w:t>operation</w:t>
       </w:r>
     </w:p>
-    <w:p>
+    <w:p xmlns:wp14="http://schemas.microsoft.com/office/word/2010/wordml" wp14:textId="77777777">
       <w:pPr>
         <w:autoSpaceDE w:val="0"/>
         <w:autoSpaceDN w:val="0"/>
@@ -525,7 +525,7 @@
         <w:t xml:space="preserve"> Europe pointed out, corruption is an issue of vital concern</w:t>
       </w:r>
     </w:p>
-    <w:p>
+    <w:p xmlns:wp14="http://schemas.microsoft.com/office/word/2010/wordml" wp14:textId="77777777">
       <w:pPr>
         <w:autoSpaceDE w:val="0"/>
         <w:autoSpaceDN w:val="0"/>
@@ -559,7 +559,7 @@
         <w:t xml:space="preserve"> those of us that are policymakers. You did not have the time</w:t>
       </w:r>
     </w:p>
-    <w:p>
+    <w:p xmlns:wp14="http://schemas.microsoft.com/office/word/2010/wordml" wp14:textId="77777777">
       <w:pPr>
         <w:autoSpaceDE w:val="0"/>
         <w:autoSpaceDN w:val="0"/>
@@ -593,7 +593,7 @@
         <w:t xml:space="preserve"> say what I do have 1 minute to say and that is that, in 1995,</w:t>
       </w:r>
     </w:p>
-    <w:p>
+    <w:p xmlns:wp14="http://schemas.microsoft.com/office/word/2010/wordml" wp14:textId="77777777">
       <w:pPr>
         <w:autoSpaceDE w:val="0"/>
         <w:autoSpaceDN w:val="0"/>
@@ -616,7 +616,7 @@
         <w:t>President Clinton in Moscow called for a market based on law, not</w:t>
       </w:r>
     </w:p>
-    <w:p>
+    <w:p xmlns:wp14="http://schemas.microsoft.com/office/word/2010/wordml" wp14:textId="77777777">
       <w:pPr>
         <w:autoSpaceDE w:val="0"/>
         <w:autoSpaceDN w:val="0"/>
@@ -670,7 +670,7 @@
         <w:t xml:space="preserve"> in 1996 told President</w:t>
       </w:r>
     </w:p>
-    <w:p>
+    <w:p xmlns:wp14="http://schemas.microsoft.com/office/word/2010/wordml" wp14:textId="77777777">
       <w:pPr>
         <w:autoSpaceDE w:val="0"/>
         <w:autoSpaceDN w:val="0"/>
@@ -693,7 +693,7 @@
         <w:t>Yeltsin and Prime Minister Chernomyrdin that they must bring</w:t>
       </w:r>
     </w:p>
-    <w:p>
+    <w:p xmlns:wp14="http://schemas.microsoft.com/office/word/2010/wordml" wp14:textId="77777777">
       <w:pPr>
         <w:autoSpaceDE w:val="0"/>
         <w:autoSpaceDN w:val="0"/>
@@ -727,7 +727,7 @@
         <w:t xml:space="preserve"> control the epidemic of crime and corruption.</w:t>
       </w:r>
     </w:p>
-    <w:p>
+    <w:p xmlns:wp14="http://schemas.microsoft.com/office/word/2010/wordml" wp14:textId="77777777">
       <w:pPr>
         <w:autoSpaceDE w:val="0"/>
         <w:autoSpaceDN w:val="0"/>
@@ -750,7 +750,7 @@
         <w:t>In 1997, Vice President Gore took the lead in pressing Russia to</w:t>
       </w:r>
     </w:p>
-    <w:p>
+    <w:p xmlns:wp14="http://schemas.microsoft.com/office/word/2010/wordml" wp14:textId="77777777">
       <w:pPr>
         <w:autoSpaceDE w:val="0"/>
         <w:autoSpaceDN w:val="0"/>
@@ -784,7 +784,7 @@
         <w:t xml:space="preserve"> money laundering and anti-crime legislation. That same</w:t>
       </w:r>
     </w:p>
-    <w:p>
+    <w:p xmlns:wp14="http://schemas.microsoft.com/office/word/2010/wordml" wp14:textId="77777777">
       <w:pPr>
         <w:autoSpaceDE w:val="0"/>
         <w:autoSpaceDN w:val="0"/>
@@ -818,7 +818,7 @@
         <w:t>, Secretary Summers of the Treasury declared that we must</w:t>
       </w:r>
     </w:p>
-    <w:p>
+    <w:p xmlns:wp14="http://schemas.microsoft.com/office/word/2010/wordml" wp14:textId="77777777">
       <w:pPr>
         <w:autoSpaceDE w:val="0"/>
         <w:autoSpaceDN w:val="0"/>
@@ -852,7 +852,7 @@
         <w:t xml:space="preserve"> that a successful campaign against crime and corruption</w:t>
       </w:r>
     </w:p>
-    <w:p>
+    <w:p xmlns:wp14="http://schemas.microsoft.com/office/word/2010/wordml" wp14:textId="77777777">
       <w:pPr>
         <w:autoSpaceDE w:val="0"/>
         <w:autoSpaceDN w:val="0"/>
@@ -886,7 +886,7 @@
         <w:t xml:space="preserve"> begin at the top.</w:t>
       </w:r>
     </w:p>
-    <w:p>
+    <w:p xmlns:wp14="http://schemas.microsoft.com/office/word/2010/wordml" wp14:textId="77777777">
       <w:pPr>
         <w:autoSpaceDE w:val="0"/>
         <w:autoSpaceDN w:val="0"/>
@@ -909,7 +909,7 @@
         <w:t>I know for a fact that in speeches here and elsewhere in the</w:t>
       </w:r>
     </w:p>
-    <w:p>
+    <w:p xmlns:wp14="http://schemas.microsoft.com/office/word/2010/wordml" wp14:textId="77777777">
       <w:pPr>
         <w:autoSpaceDE w:val="0"/>
         <w:autoSpaceDN w:val="0"/>
@@ -943,7 +943,7 @@
         <w:t xml:space="preserve"> you have constantly decried corruption, so I don’t know what</w:t>
       </w:r>
     </w:p>
-    <w:p>
+    <w:p xmlns:wp14="http://schemas.microsoft.com/office/word/2010/wordml" wp14:textId="77777777">
       <w:pPr>
         <w:autoSpaceDE w:val="0"/>
         <w:autoSpaceDN w:val="0"/>
@@ -977,7 +977,7 @@
         <w:t xml:space="preserve"> colleagues are talking about. I don’t know what special leverage</w:t>
       </w:r>
     </w:p>
-    <w:p>
+    <w:p xmlns:wp14="http://schemas.microsoft.com/office/word/2010/wordml" wp14:textId="77777777">
       <w:pPr>
         <w:autoSpaceDE w:val="0"/>
         <w:autoSpaceDN w:val="0"/>
@@ -1011,7 +1011,7 @@
         <w:t xml:space="preserve"> have that will cause them to be able to wave a magic wand</w:t>
       </w:r>
     </w:p>
-    <w:p>
+    <w:p xmlns:wp14="http://schemas.microsoft.com/office/word/2010/wordml" wp14:textId="77777777">
       <w:pPr>
         <w:autoSpaceDE w:val="0"/>
         <w:autoSpaceDN w:val="0"/>
@@ -1045,7 +1045,7 @@
         <w:t xml:space="preserve"> cause corruption in an area where 70 years of oppression has</w:t>
       </w:r>
     </w:p>
-    <w:p>
+    <w:p xmlns:wp14="http://schemas.microsoft.com/office/word/2010/wordml" wp14:textId="77777777">
       <w:pPr>
         <w:autoSpaceDE w:val="0"/>
         <w:autoSpaceDN w:val="0"/>
@@ -1079,7 +1079,7 @@
         <w:t>. I find that difficult.</w:t>
       </w:r>
     </w:p>
-    <w:p>
+    <w:p xmlns:wp14="http://schemas.microsoft.com/office/word/2010/wordml" wp14:textId="77777777">
       <w:pPr>
         <w:autoSpaceDE w:val="0"/>
         <w:autoSpaceDN w:val="0"/>
@@ -1102,7 +1102,7 @@
         <w:t>Let me talk briefly and end by saying that there are other things</w:t>
       </w:r>
     </w:p>
-    <w:p>
+    <w:p xmlns:wp14="http://schemas.microsoft.com/office/word/2010/wordml" wp14:textId="77777777">
       <w:pPr>
         <w:autoSpaceDE w:val="0"/>
         <w:autoSpaceDN w:val="0"/>
@@ -1136,7 +1136,7 @@
         <w:t xml:space="preserve"> need to be looked at that and should be lifted from your prepared</w:t>
       </w:r>
     </w:p>
-    <w:p>
+    <w:p xmlns:wp14="http://schemas.microsoft.com/office/word/2010/wordml" wp14:textId="77777777">
       <w:pPr>
         <w:autoSpaceDE w:val="0"/>
         <w:autoSpaceDN w:val="0"/>
@@ -1170,7 +1170,7 @@
         <w:t>. Our exchange programs have enabled nearly</w:t>
       </w:r>
     </w:p>
-    <w:p>
+    <w:p xmlns:wp14="http://schemas.microsoft.com/office/word/2010/wordml" wp14:textId="77777777">
       <w:pPr>
         <w:autoSpaceDE w:val="0"/>
         <w:autoSpaceDN w:val="0"/>
@@ -1193,7 +1193,7 @@
         <w:t>45,000 Russian leaders of tomorrow to witness firsthand the workings</w:t>
       </w:r>
     </w:p>
-    <w:p>
+    <w:p xmlns:wp14="http://schemas.microsoft.com/office/word/2010/wordml" wp14:textId="77777777">
       <w:pPr>
         <w:autoSpaceDE w:val="0"/>
         <w:autoSpaceDN w:val="0"/>
@@ -1238,7 +1238,7 @@
       </w:r>
       <w:proofErr w:type="spellEnd"/>
     </w:p>
-    <w:p>
+    <w:p xmlns:wp14="http://schemas.microsoft.com/office/word/2010/wordml" wp14:textId="77777777">
       <w:pPr>
         <w:autoSpaceDE w:val="0"/>
         <w:autoSpaceDN w:val="0"/>
@@ -1272,7 +1272,7 @@
         <w:t xml:space="preserve"> that evidently some of my colleagues</w:t>
       </w:r>
     </w:p>
-    <w:p>
+    <w:p xmlns:wp14="http://schemas.microsoft.com/office/word/2010/wordml" wp14:textId="77777777">
       <w:pPr>
         <w:autoSpaceDE w:val="0"/>
         <w:autoSpaceDN w:val="0"/>
@@ -1306,7 +1306,7 @@
         <w:t xml:space="preserve"> forgotten that we participate in.</w:t>
       </w:r>
     </w:p>
-    <w:p>
+    <w:p xmlns:wp14="http://schemas.microsoft.com/office/word/2010/wordml" wp14:textId="77777777">
       <w:pPr>
         <w:autoSpaceDE w:val="0"/>
         <w:autoSpaceDN w:val="0"/>
@@ -1329,7 +1329,7 @@
         <w:t>More than a quarter million Russian entrepreneurs have benefited</w:t>
       </w:r>
     </w:p>
-    <w:p>
+    <w:p xmlns:wp14="http://schemas.microsoft.com/office/word/2010/wordml" wp14:textId="77777777">
       <w:pPr>
         <w:autoSpaceDE w:val="0"/>
         <w:autoSpaceDN w:val="0"/>
@@ -1363,7 +1363,7 @@
         <w:t xml:space="preserve"> our training and consulting on small loans. We have developed</w:t>
       </w:r>
     </w:p>
-    <w:p>
+    <w:p xmlns:wp14="http://schemas.microsoft.com/office/word/2010/wordml" wp14:textId="77777777">
       <w:pPr>
         <w:autoSpaceDE w:val="0"/>
         <w:autoSpaceDN w:val="0"/>
@@ -1397,7 +1397,7 @@
         <w:t xml:space="preserve"> Russia media which now include more than</w:t>
       </w:r>
     </w:p>
-    <w:p>
+    <w:p xmlns:wp14="http://schemas.microsoft.com/office/word/2010/wordml" wp14:textId="77777777">
       <w:pPr>
         <w:autoSpaceDE w:val="0"/>
         <w:autoSpaceDN w:val="0"/>
@@ -1420,7 +1420,7 @@
         <w:t>300 regional television stations. We have aided independent trade</w:t>
       </w:r>
     </w:p>
-    <w:p>
+    <w:p xmlns:wp14="http://schemas.microsoft.com/office/word/2010/wordml" wp14:textId="77777777">
       <w:pPr>
         <w:autoSpaceDE w:val="0"/>
         <w:autoSpaceDN w:val="0"/>
@@ -1454,7 +1454,7 @@
         <w:t xml:space="preserve"> in seeking to establish their legal rights, and we have assisted</w:t>
       </w:r>
     </w:p>
-    <w:p>
+    <w:p xmlns:wp14="http://schemas.microsoft.com/office/word/2010/wordml" wp14:textId="77777777">
       <w:pPr>
         <w:autoSpaceDE w:val="0"/>
         <w:autoSpaceDN w:val="0"/>
@@ -1488,7 +1488,7 @@
         <w:t xml:space="preserve"> of nongovernmental organizations striving to</w:t>
       </w:r>
     </w:p>
-    <w:p>
+    <w:p xmlns:wp14="http://schemas.microsoft.com/office/word/2010/wordml" wp14:textId="77777777">
       <w:pPr>
         <w:autoSpaceDE w:val="0"/>
         <w:autoSpaceDN w:val="0"/>
@@ -1522,7 +1522,7 @@
         <w:t xml:space="preserve"> Russia’s democracy from the grass roots.</w:t>
       </w:r>
     </w:p>
-    <w:p>
+    <w:p xmlns:wp14="http://schemas.microsoft.com/office/word/2010/wordml" wp14:textId="77777777">
       <w:pPr>
         <w:autoSpaceDE w:val="0"/>
         <w:autoSpaceDN w:val="0"/>
@@ -1545,7 +1545,7 @@
         <w:t>I don’t think that the whole picture is bleak. I know that there</w:t>
       </w:r>
     </w:p>
-    <w:p>
+    <w:p xmlns:wp14="http://schemas.microsoft.com/office/word/2010/wordml" wp14:textId="77777777">
       <w:pPr>
         <w:autoSpaceDE w:val="0"/>
         <w:autoSpaceDN w:val="0"/>
@@ -1579,7 +1579,7 @@
         <w:t xml:space="preserve"> more to be done, but what you said is that you are not looking</w:t>
       </w:r>
     </w:p>
-    <w:p>
+    <w:p xmlns:wp14="http://schemas.microsoft.com/office/word/2010/wordml" wp14:textId="77777777">
       <w:pPr>
         <w:autoSpaceDE w:val="0"/>
         <w:autoSpaceDN w:val="0"/>
@@ -1613,7 +1613,7 @@
         <w:t xml:space="preserve"> this nor have you looked at Russia through rose-colored glasses.</w:t>
       </w:r>
     </w:p>
-    <w:p>
+    <w:p xmlns:wp14="http://schemas.microsoft.com/office/word/2010/wordml" wp14:textId="77777777">
       <w:pPr>
         <w:autoSpaceDE w:val="0"/>
         <w:autoSpaceDN w:val="0"/>
@@ -1636,7 +1636,7 @@
         <w:t>I take seriously—and I, for one, as an internationalist and somebody</w:t>
       </w:r>
     </w:p>
-    <w:p>
+    <w:p xmlns:wp14="http://schemas.microsoft.com/office/word/2010/wordml" wp14:textId="77777777">
       <w:pPr>
         <w:autoSpaceDE w:val="0"/>
         <w:autoSpaceDN w:val="0"/>
@@ -1670,7 +1670,7 @@
         <w:t xml:space="preserve"> has traveled considerably, believe that you and this Administration</w:t>
       </w:r>
     </w:p>
-    <w:p>
+    <w:p xmlns:wp14="http://schemas.microsoft.com/office/word/2010/wordml" wp14:textId="77777777">
       <w:pPr>
         <w:autoSpaceDE w:val="0"/>
         <w:autoSpaceDN w:val="0"/>
@@ -1704,7 +1704,7 @@
         <w:t xml:space="preserve"> done a commendable job.</w:t>
       </w:r>
     </w:p>
-    <w:p>
+    <w:p xmlns:wp14="http://schemas.microsoft.com/office/word/2010/wordml" wp14:textId="77777777">
       <w:pPr>
         <w:autoSpaceDE w:val="0"/>
         <w:autoSpaceDN w:val="0"/>
@@ -1727,13 +1727,14 @@
         <w:t>I don’t have any questions.</w:t>
       </w:r>
     </w:p>
-    <w:p/>
+    <w:p xmlns:wp14="http://schemas.microsoft.com/office/word/2010/wordml" wp14:textId="77777777"/>
     <w:sectPr>
       <w:headerReference w:type="default" r:id="rId6"/>
-      <w:pgSz w:w="12240" w:h="15840"/>
+      <w:pgSz w:w="12240" w:h="15840" w:orient="portrait"/>
       <w:pgMar w:top="1440" w:right="1440" w:bottom="1440" w:left="1440" w:header="720" w:footer="720" w:gutter="0"/>
       <w:cols w:space="720"/>
       <w:docGrid w:linePitch="360"/>
+      <w:footerReference w:type="default" r:id="R0202d809fa584340"/>
     </w:sectPr>
   </w:body>
 </w:document>
@@ -1742,7 +1743,7 @@
 <file path=word/endnotes.xml><?xml version="1.0" encoding="utf-8"?>
 <w:endnotes xmlns:wpc="http://schemas.microsoft.com/office/word/2010/wordprocessingCanvas" xmlns:mc="http://schemas.openxmlformats.org/markup-compatibility/2006" xmlns:o="urn:schemas-microsoft-com:office:office" xmlns:r="http://schemas.openxmlformats.org/officeDocument/2006/relationships" xmlns:m="http://schemas.openxmlformats.org/officeDocument/2006/math" xmlns:v="urn:schemas-microsoft-com:vml" xmlns:wp14="http://schemas.microsoft.com/office/word/2010/wordprocessingDrawing" xmlns:wp="http://schemas.openxmlformats.org/drawingml/2006/wordprocessingDrawing" xmlns:w10="urn:schemas-microsoft-com:office:word" xmlns:w="http://schemas.openxmlformats.org/wordprocessingml/2006/main" xmlns:w14="http://schemas.microsoft.com/office/word/2010/wordml" xmlns:w15="http://schemas.microsoft.com/office/word/2012/wordml" xmlns:wpg="http://schemas.microsoft.com/office/word/2010/wordprocessingGroup" xmlns:wpi="http://schemas.microsoft.com/office/word/2010/wordprocessingInk" xmlns:wne="http://schemas.microsoft.com/office/word/2006/wordml" xmlns:wps="http://schemas.microsoft.com/office/word/2010/wordprocessingShape" mc:Ignorable="w14 w15 wp14">
   <w:endnote w:type="separator" w:id="-1">
-    <w:p>
+    <w:p xmlns:wp14="http://schemas.microsoft.com/office/word/2010/wordml" wp14:textId="77777777">
       <w:pPr>
         <w:spacing w:after="0" w:line="240" w:lineRule="auto"/>
       </w:pPr>
@@ -1752,7 +1753,7 @@
     </w:p>
   </w:endnote>
   <w:endnote w:type="continuationSeparator" w:id="0">
-    <w:p>
+    <w:p xmlns:wp14="http://schemas.microsoft.com/office/word/2010/wordml" wp14:textId="77777777">
       <w:pPr>
         <w:spacing w:after="0" w:line="240" w:lineRule="auto"/>
       </w:pPr>
@@ -1762,12 +1763,80 @@
     </w:p>
   </w:endnote>
 </w:endnotes>
+</file>
+
+<file path=word/footer.xml><?xml version="1.0" encoding="utf-8"?>
+<w:ftr xmlns:w14="http://schemas.microsoft.com/office/word/2010/wordml" xmlns:w="http://schemas.openxmlformats.org/wordprocessingml/2006/main">
+  <w:tbl>
+    <w:tblPr>
+      <w:tblStyle w:val="TableNormal"/>
+      <w:bidiVisual w:val="0"/>
+      <w:tblW w:w="0" w:type="auto"/>
+      <w:tblLayout w:type="fixed"/>
+      <w:tblLook w:val="04A0" w:firstRow="1" w:lastRow="0" w:firstColumn="1" w:lastColumn="0" w:noHBand="0" w:noVBand="1"/>
+    </w:tblPr>
+    <w:tblGrid>
+      <w:gridCol w:w="3120"/>
+      <w:gridCol w:w="3120"/>
+      <w:gridCol w:w="3120"/>
+    </w:tblGrid>
+    <w:tr>
+      <w:tc>
+        <w:tcPr>
+          <w:tcW w:w="3120" w:type="dxa"/>
+          <w:tcMar/>
+        </w:tcPr>
+        <w:p>
+          <w:pPr>
+            <w:pStyle w:val="Header"/>
+            <w:bidi w:val="0"/>
+            <w:ind w:left="-115"/>
+            <w:jc w:val="left"/>
+          </w:pPr>
+        </w:p>
+      </w:tc>
+      <w:tc>
+        <w:tcPr>
+          <w:tcW w:w="3120" w:type="dxa"/>
+          <w:tcMar/>
+        </w:tcPr>
+        <w:p>
+          <w:pPr>
+            <w:pStyle w:val="Header"/>
+            <w:bidi w:val="0"/>
+            <w:jc w:val="center"/>
+          </w:pPr>
+        </w:p>
+      </w:tc>
+      <w:tc>
+        <w:tcPr>
+          <w:tcW w:w="3120" w:type="dxa"/>
+          <w:tcMar/>
+        </w:tcPr>
+        <w:p>
+          <w:pPr>
+            <w:pStyle w:val="Header"/>
+            <w:bidi w:val="0"/>
+            <w:ind w:right="-115"/>
+            <w:jc w:val="right"/>
+          </w:pPr>
+        </w:p>
+      </w:tc>
+    </w:tr>
+  </w:tbl>
+  <w:p>
+    <w:pPr>
+      <w:pStyle w:val="Footer"/>
+      <w:bidi w:val="0"/>
+    </w:pPr>
+  </w:p>
+</w:ftr>
 </file>
 
 <file path=word/footnotes.xml><?xml version="1.0" encoding="utf-8"?>
 <w:footnotes xmlns:wpc="http://schemas.microsoft.com/office/word/2010/wordprocessingCanvas" xmlns:mc="http://schemas.openxmlformats.org/markup-compatibility/2006" xmlns:o="urn:schemas-microsoft-com:office:office" xmlns:r="http://schemas.openxmlformats.org/officeDocument/2006/relationships" xmlns:m="http://schemas.openxmlformats.org/officeDocument/2006/math" xmlns:v="urn:schemas-microsoft-com:vml" xmlns:wp14="http://schemas.microsoft.com/office/word/2010/wordprocessingDrawing" xmlns:wp="http://schemas.openxmlformats.org/drawingml/2006/wordprocessingDrawing" xmlns:w10="urn:schemas-microsoft-com:office:word" xmlns:w="http://schemas.openxmlformats.org/wordprocessingml/2006/main" xmlns:w14="http://schemas.microsoft.com/office/word/2010/wordml" xmlns:w15="http://schemas.microsoft.com/office/word/2012/wordml" xmlns:wpg="http://schemas.microsoft.com/office/word/2010/wordprocessingGroup" xmlns:wpi="http://schemas.microsoft.com/office/word/2010/wordprocessingInk" xmlns:wne="http://schemas.microsoft.com/office/word/2006/wordml" xmlns:wps="http://schemas.microsoft.com/office/word/2010/wordprocessingShape" mc:Ignorable="w14 w15 wp14">
   <w:footnote w:type="separator" w:id="-1">
-    <w:p>
+    <w:p xmlns:wp14="http://schemas.microsoft.com/office/word/2010/wordml" wp14:textId="77777777">
       <w:pPr>
         <w:spacing w:after="0" w:line="240" w:lineRule="auto"/>
       </w:pPr>
@@ -1777,7 +1846,7 @@
     </w:p>
   </w:footnote>
   <w:footnote w:type="continuationSeparator" w:id="0">
-    <w:p>
+    <w:p xmlns:wp14="http://schemas.microsoft.com/office/word/2010/wordml" wp14:textId="77777777">
       <w:pPr>
         <w:spacing w:after="0" w:line="240" w:lineRule="auto"/>
       </w:pPr>
@@ -1791,7 +1860,7 @@
 
 <file path=word/header1.xml><?xml version="1.0" encoding="utf-8"?>
 <w:hdr xmlns:wpc="http://schemas.microsoft.com/office/word/2010/wordprocessingCanvas" xmlns:mc="http://schemas.openxmlformats.org/markup-compatibility/2006" xmlns:o="urn:schemas-microsoft-com:office:office" xmlns:r="http://schemas.openxmlformats.org/officeDocument/2006/relationships" xmlns:m="http://schemas.openxmlformats.org/officeDocument/2006/math" xmlns:v="urn:schemas-microsoft-com:vml" xmlns:wp14="http://schemas.microsoft.com/office/word/2010/wordprocessingDrawing" xmlns:wp="http://schemas.openxmlformats.org/drawingml/2006/wordprocessingDrawing" xmlns:w10="urn:schemas-microsoft-com:office:word" xmlns:w="http://schemas.openxmlformats.org/wordprocessingml/2006/main" xmlns:w14="http://schemas.microsoft.com/office/word/2010/wordml" xmlns:w15="http://schemas.microsoft.com/office/word/2012/wordml" xmlns:wpg="http://schemas.microsoft.com/office/word/2010/wordprocessingGroup" xmlns:wpi="http://schemas.microsoft.com/office/word/2010/wordprocessingInk" xmlns:wne="http://schemas.microsoft.com/office/word/2006/wordml" xmlns:wps="http://schemas.microsoft.com/office/word/2010/wordprocessingShape" mc:Ignorable="w14 w15 wp14">
-  <w:p>
+  <w:p xmlns:wp14="http://schemas.microsoft.com/office/word/2010/wordml" wp14:textId="77777777">
     <w:pPr>
       <w:pStyle w:val="Header"/>
     </w:pPr>
@@ -1800,10 +1869,14 @@
     </w:r>
     <w:r>
       <w:tab/>
+    </w:r>
+    <w:r>
       <w:t xml:space="preserve">Russia </w:t>
     </w:r>
     <w:r>
       <w:tab/>
+    </w:r>
+    <w:r>
       <w:t>September 27, 2000</w:t>
     </w:r>
   </w:p>
@@ -1811,11 +1884,11 @@
 </file>
 
 <file path=word/styles.xml><?xml version="1.0" encoding="utf-8"?>
-<w:styles xmlns:mc="http://schemas.openxmlformats.org/markup-compatibility/2006" xmlns:r="http://schemas.openxmlformats.org/officeDocument/2006/relationships" xmlns:w="http://schemas.openxmlformats.org/wordprocessingml/2006/main" xmlns:w14="http://schemas.microsoft.com/office/word/2010/wordml" xmlns:w15="http://schemas.microsoft.com/office/word/2012/wordml" mc:Ignorable="w14 w15">
+<w:styles xmlns:wp14="http://schemas.microsoft.com/office/word/2010/wordprocessingDrawing" xmlns:mc="http://schemas.openxmlformats.org/markup-compatibility/2006" xmlns:r="http://schemas.openxmlformats.org/officeDocument/2006/relationships" xmlns:w="http://schemas.openxmlformats.org/wordprocessingml/2006/main" xmlns:w14="http://schemas.microsoft.com/office/word/2010/wordml" xmlns:w15="http://schemas.microsoft.com/office/word/2012/wordml" mc:Ignorable="w14 w15 wp14">
   <w:docDefaults>
     <w:rPrDefault>
       <w:rPr>
-        <w:rFonts w:asciiTheme="minorHAnsi" w:eastAsiaTheme="minorHAnsi" w:hAnsiTheme="minorHAnsi" w:cstheme="minorBidi"/>
+        <w:rFonts w:asciiTheme="minorHAnsi" w:hAnsiTheme="minorHAnsi" w:eastAsiaTheme="minorHAnsi" w:cstheme="minorBidi"/>
         <w:sz w:val="22"/>
         <w:szCs w:val="22"/>
         <w:lang w:val="en-US" w:eastAsia="en-US" w:bidi="ar-SA"/>
@@ -1830,14 +1903,14 @@
   <w:latentStyles w:defLockedState="0" w:defUIPriority="99" w:defSemiHidden="0" w:defUnhideWhenUsed="0" w:defQFormat="0" w:count="371">
     <w:lsdException w:name="Normal" w:uiPriority="0" w:qFormat="1"/>
     <w:lsdException w:name="heading 1" w:uiPriority="9" w:qFormat="1"/>
-    <w:lsdException w:name="heading 2" w:semiHidden="1" w:uiPriority="9" w:unhideWhenUsed="1" w:qFormat="1"/>
-    <w:lsdException w:name="heading 3" w:semiHidden="1" w:uiPriority="9" w:unhideWhenUsed="1" w:qFormat="1"/>
-    <w:lsdException w:name="heading 4" w:semiHidden="1" w:uiPriority="9" w:unhideWhenUsed="1" w:qFormat="1"/>
-    <w:lsdException w:name="heading 5" w:semiHidden="1" w:uiPriority="9" w:unhideWhenUsed="1" w:qFormat="1"/>
-    <w:lsdException w:name="heading 6" w:semiHidden="1" w:uiPriority="9" w:unhideWhenUsed="1" w:qFormat="1"/>
-    <w:lsdException w:name="heading 7" w:semiHidden="1" w:uiPriority="9" w:unhideWhenUsed="1" w:qFormat="1"/>
-    <w:lsdException w:name="heading 8" w:semiHidden="1" w:uiPriority="9" w:unhideWhenUsed="1" w:qFormat="1"/>
-    <w:lsdException w:name="heading 9" w:semiHidden="1" w:uiPriority="9" w:unhideWhenUsed="1" w:qFormat="1"/>
+    <w:lsdException w:name="heading 2" w:uiPriority="9" w:semiHidden="1" w:unhideWhenUsed="1" w:qFormat="1"/>
+    <w:lsdException w:name="heading 3" w:uiPriority="9" w:semiHidden="1" w:unhideWhenUsed="1" w:qFormat="1"/>
+    <w:lsdException w:name="heading 4" w:uiPriority="9" w:semiHidden="1" w:unhideWhenUsed="1" w:qFormat="1"/>
+    <w:lsdException w:name="heading 5" w:uiPriority="9" w:semiHidden="1" w:unhideWhenUsed="1" w:qFormat="1"/>
+    <w:lsdException w:name="heading 6" w:uiPriority="9" w:semiHidden="1" w:unhideWhenUsed="1" w:qFormat="1"/>
+    <w:lsdException w:name="heading 7" w:uiPriority="9" w:semiHidden="1" w:unhideWhenUsed="1" w:qFormat="1"/>
+    <w:lsdException w:name="heading 8" w:uiPriority="9" w:semiHidden="1" w:unhideWhenUsed="1" w:qFormat="1"/>
+    <w:lsdException w:name="heading 9" w:uiPriority="9" w:semiHidden="1" w:unhideWhenUsed="1" w:qFormat="1"/>
     <w:lsdException w:name="index 1" w:semiHidden="1" w:unhideWhenUsed="1"/>
     <w:lsdException w:name="index 2" w:semiHidden="1" w:unhideWhenUsed="1"/>
     <w:lsdException w:name="index 3" w:semiHidden="1" w:unhideWhenUsed="1"/>
@@ -1847,22 +1920,22 @@
     <w:lsdException w:name="index 7" w:semiHidden="1" w:unhideWhenUsed="1"/>
     <w:lsdException w:name="index 8" w:semiHidden="1" w:unhideWhenUsed="1"/>
     <w:lsdException w:name="index 9" w:semiHidden="1" w:unhideWhenUsed="1"/>
-    <w:lsdException w:name="toc 1" w:semiHidden="1" w:uiPriority="39" w:unhideWhenUsed="1"/>
-    <w:lsdException w:name="toc 2" w:semiHidden="1" w:uiPriority="39" w:unhideWhenUsed="1"/>
-    <w:lsdException w:name="toc 3" w:semiHidden="1" w:uiPriority="39" w:unhideWhenUsed="1"/>
-    <w:lsdException w:name="toc 4" w:semiHidden="1" w:uiPriority="39" w:unhideWhenUsed="1"/>
-    <w:lsdException w:name="toc 5" w:semiHidden="1" w:uiPriority="39" w:unhideWhenUsed="1"/>
-    <w:lsdException w:name="toc 6" w:semiHidden="1" w:uiPriority="39" w:unhideWhenUsed="1"/>
-    <w:lsdException w:name="toc 7" w:semiHidden="1" w:uiPriority="39" w:unhideWhenUsed="1"/>
-    <w:lsdException w:name="toc 8" w:semiHidden="1" w:uiPriority="39" w:unhideWhenUsed="1"/>
-    <w:lsdException w:name="toc 9" w:semiHidden="1" w:uiPriority="39" w:unhideWhenUsed="1"/>
+    <w:lsdException w:name="toc 1" w:uiPriority="39" w:semiHidden="1" w:unhideWhenUsed="1"/>
+    <w:lsdException w:name="toc 2" w:uiPriority="39" w:semiHidden="1" w:unhideWhenUsed="1"/>
+    <w:lsdException w:name="toc 3" w:uiPriority="39" w:semiHidden="1" w:unhideWhenUsed="1"/>
+    <w:lsdException w:name="toc 4" w:uiPriority="39" w:semiHidden="1" w:unhideWhenUsed="1"/>
+    <w:lsdException w:name="toc 5" w:uiPriority="39" w:semiHidden="1" w:unhideWhenUsed="1"/>
+    <w:lsdException w:name="toc 6" w:uiPriority="39" w:semiHidden="1" w:unhideWhenUsed="1"/>
+    <w:lsdException w:name="toc 7" w:uiPriority="39" w:semiHidden="1" w:unhideWhenUsed="1"/>
+    <w:lsdException w:name="toc 8" w:uiPriority="39" w:semiHidden="1" w:unhideWhenUsed="1"/>
+    <w:lsdException w:name="toc 9" w:uiPriority="39" w:semiHidden="1" w:unhideWhenUsed="1"/>
     <w:lsdException w:name="Normal Indent" w:semiHidden="1" w:unhideWhenUsed="1"/>
     <w:lsdException w:name="footnote text" w:semiHidden="1" w:unhideWhenUsed="1"/>
     <w:lsdException w:name="annotation text" w:semiHidden="1" w:unhideWhenUsed="1"/>
     <w:lsdException w:name="header" w:semiHidden="1" w:unhideWhenUsed="1"/>
     <w:lsdException w:name="footer" w:semiHidden="1" w:unhideWhenUsed="1"/>
     <w:lsdException w:name="index heading" w:semiHidden="1" w:unhideWhenUsed="1"/>
-    <w:lsdException w:name="caption" w:semiHidden="1" w:uiPriority="35" w:unhideWhenUsed="1" w:qFormat="1"/>
+    <w:lsdException w:name="caption" w:uiPriority="35" w:semiHidden="1" w:unhideWhenUsed="1" w:qFormat="1"/>
     <w:lsdException w:name="table of figures" w:semiHidden="1" w:unhideWhenUsed="1"/>
     <w:lsdException w:name="envelope address" w:semiHidden="1" w:unhideWhenUsed="1"/>
     <w:lsdException w:name="envelope return" w:semiHidden="1" w:unhideWhenUsed="1"/>
@@ -1893,7 +1966,7 @@
     <w:lsdException w:name="Title" w:uiPriority="10" w:qFormat="1"/>
     <w:lsdException w:name="Closing" w:semiHidden="1" w:unhideWhenUsed="1"/>
     <w:lsdException w:name="Signature" w:semiHidden="1" w:unhideWhenUsed="1"/>
-    <w:lsdException w:name="Default Paragraph Font" w:semiHidden="1" w:uiPriority="1" w:unhideWhenUsed="1"/>
+    <w:lsdException w:name="Default Paragraph Font" w:uiPriority="1" w:semiHidden="1" w:unhideWhenUsed="1"/>
     <w:lsdException w:name="Body Text" w:semiHidden="1" w:unhideWhenUsed="1"/>
     <w:lsdException w:name="Body Text Indent" w:semiHidden="1" w:unhideWhenUsed="1"/>
     <w:lsdException w:name="List Continue" w:semiHidden="1" w:unhideWhenUsed="1"/>
@@ -2093,8 +2166,8 @@
     <w:lsdException w:name="Subtle Reference" w:uiPriority="31" w:qFormat="1"/>
     <w:lsdException w:name="Intense Reference" w:uiPriority="32" w:qFormat="1"/>
     <w:lsdException w:name="Book Title" w:uiPriority="33" w:qFormat="1"/>
-    <w:lsdException w:name="Bibliography" w:semiHidden="1" w:uiPriority="37" w:unhideWhenUsed="1"/>
-    <w:lsdException w:name="TOC Heading" w:semiHidden="1" w:uiPriority="39" w:unhideWhenUsed="1" w:qFormat="1"/>
+    <w:lsdException w:name="Bibliography" w:uiPriority="37" w:semiHidden="1" w:unhideWhenUsed="1"/>
+    <w:lsdException w:name="TOC Heading" w:uiPriority="39" w:semiHidden="1" w:unhideWhenUsed="1" w:qFormat="1"/>
     <w:lsdException w:name="Plain Table 1" w:uiPriority="41"/>
     <w:lsdException w:name="Plain Table 2" w:uiPriority="42"/>
     <w:lsdException w:name="Plain Table 3" w:uiPriority="43"/>
@@ -2200,18 +2273,18 @@
     <w:lsdException w:name="List Table 6 Colorful Accent 6" w:uiPriority="51"/>
     <w:lsdException w:name="List Table 7 Colorful Accent 6" w:uiPriority="52"/>
   </w:latentStyles>
-  <w:style w:type="paragraph" w:default="1" w:styleId="Normal">
+  <w:style w:type="paragraph" w:styleId="Normal" w:default="1">
     <w:name w:val="Normal"/>
     <w:qFormat/>
     <w:rsid w:val="00FE35BA"/>
   </w:style>
-  <w:style w:type="character" w:default="1" w:styleId="DefaultParagraphFont">
+  <w:style w:type="character" w:styleId="DefaultParagraphFont" w:default="1">
     <w:name w:val="Default Paragraph Font"/>
     <w:uiPriority w:val="1"/>
     <w:semiHidden/>
     <w:unhideWhenUsed/>
   </w:style>
-  <w:style w:type="table" w:default="1" w:styleId="TableNormal">
+  <w:style w:type="table" w:styleId="TableNormal" w:default="1">
     <w:name w:val="Normal Table"/>
     <w:uiPriority w:val="99"/>
     <w:semiHidden/>
@@ -2226,7 +2299,7 @@
       </w:tblCellMar>
     </w:tblPr>
   </w:style>
-  <w:style w:type="numbering" w:default="1" w:styleId="NoList">
+  <w:style w:type="numbering" w:styleId="NoList" w:default="1">
     <w:name w:val="No List"/>
     <w:uiPriority w:val="99"/>
     <w:semiHidden/>
@@ -2247,7 +2320,7 @@
       <w:spacing w:after="0" w:line="240" w:lineRule="auto"/>
     </w:pPr>
   </w:style>
-  <w:style w:type="character" w:customStyle="1" w:styleId="HeaderChar">
+  <w:style w:type="character" w:styleId="HeaderChar" w:customStyle="1">
     <w:name w:val="Header Char"/>
     <w:basedOn w:val="DefaultParagraphFont"/>
     <w:link w:val="Header"/>
@@ -2269,12 +2342,38 @@
       <w:spacing w:after="0" w:line="240" w:lineRule="auto"/>
     </w:pPr>
   </w:style>
-  <w:style w:type="character" w:customStyle="1" w:styleId="FooterChar">
+  <w:style w:type="character" w:styleId="FooterChar" w:customStyle="1">
     <w:name w:val="Footer Char"/>
     <w:basedOn w:val="DefaultParagraphFont"/>
     <w:link w:val="Footer"/>
     <w:uiPriority w:val="99"/>
     <w:rsid w:val="00FE35BA"/>
+  </w:style>
+  <w:style xmlns:w="http://schemas.openxmlformats.org/wordprocessingml/2006/main" w:type="table" w:styleId="TableGrid">
+    <w:name xmlns:w="http://schemas.openxmlformats.org/wordprocessingml/2006/main" w:val="Table Grid"/>
+    <w:basedOn xmlns:w="http://schemas.openxmlformats.org/wordprocessingml/2006/main" w:val="TableNormal"/>
+    <w:uiPriority xmlns:w="http://schemas.openxmlformats.org/wordprocessingml/2006/main" w:val="59"/>
+    <w:rsid xmlns:w="http://schemas.openxmlformats.org/wordprocessingml/2006/main" w:val="00FB4123"/>
+    <w:pPr xmlns:w="http://schemas.openxmlformats.org/wordprocessingml/2006/main">
+      <w:spacing w:after="0" w:line="240" w:lineRule="auto"/>
+    </w:pPr>
+    <w:tblPr xmlns:w="http://schemas.openxmlformats.org/wordprocessingml/2006/main">
+      <w:tblInd w:w="0" w:type="dxa"/>
+      <w:tblBorders>
+        <w:top w:val="single" w:color="000000" w:themeColor="text1" w:sz="4" w:space="0"/>
+        <w:left w:val="single" w:color="000000" w:themeColor="text1" w:sz="4" w:space="0"/>
+        <w:bottom w:val="single" w:color="000000" w:themeColor="text1" w:sz="4" w:space="0"/>
+        <w:right w:val="single" w:color="000000" w:themeColor="text1" w:sz="4" w:space="0"/>
+        <w:insideH w:val="single" w:color="000000" w:themeColor="text1" w:sz="4" w:space="0"/>
+        <w:insideV w:val="single" w:color="000000" w:themeColor="text1" w:sz="4" w:space="0"/>
+      </w:tblBorders>
+      <w:tblCellMar>
+        <w:top w:w="0" w:type="dxa"/>
+        <w:left w:w="108" w:type="dxa"/>
+        <w:bottom w:w="0" w:type="dxa"/>
+        <w:right w:w="108" w:type="dxa"/>
+      </w:tblCellMar>
+    </w:tblPr>
   </w:style>
 </w:styles>
 </file>
